--- a/tests/org.obeonetwork.m2doc.wikitext.tests/resources/m2DocWikiTextServices/fromAsciiDocURI/fromAsciiDocURI-expected-generation.docx
+++ b/tests/org.obeonetwork.m2doc.wikitext.tests/resources/m2DocWikiTextServices/fromAsciiDocURI/fromAsciiDocURI-expected-generation.docx
@@ -28,10 +28,10 @@
       <w:bookmarkEnd w:id="0"/>
       <w:r>
         <w:rPr>
-          <w:b w:val="true"/>
-          <w:i w:val="false"/>
-          <w:strike w:val="false"/>
           <w:sz w:val="48"/>
+          <w:b w:val="on"/>
+          <w:i w:val="off"/>
+          <w:strike w:val="off"/>
         </w:rPr>
         <w:t>Document Title (Level 0)</w:t>
       </w:r>
@@ -147,10 +147,10 @@
       <w:bookmarkEnd w:id="0"/>
       <w:r>
         <w:rPr>
-          <w:b w:val="true"/>
-          <w:i w:val="false"/>
-          <w:strike w:val="false"/>
           <w:sz w:val="36"/>
+          <w:b w:val="on"/>
+          <w:i w:val="off"/>
+          <w:strike w:val="off"/>
         </w:rPr>
         <w:t>Level 1 Section Title</w:t>
       </w:r>
@@ -163,9 +163,9 @@
       </w:r>
       <w:r>
         <w:rPr>
-          <w:b w:val="true"/>
-          <w:i w:val="false"/>
-          <w:strike w:val="false"/>
+          <w:b w:val="on"/>
+          <w:i w:val="off"/>
+          <w:strike w:val="off"/>
         </w:rPr>
         <w:t>constrained</w:t>
       </w:r>
@@ -174,9 +174,9 @@
       </w:r>
       <w:r>
         <w:rPr>
-          <w:b w:val="true"/>
-          <w:i w:val="false"/>
-          <w:strike w:val="false"/>
+          <w:b w:val="on"/>
+          <w:i w:val="off"/>
+          <w:strike w:val="off"/>
         </w:rPr>
         <w:t>un</w:t>
       </w:r>
@@ -199,9 +199,9 @@
       </w:r>
       <w:r>
         <w:rPr>
-          <w:b w:val="false"/>
-          <w:i w:val="true"/>
-          <w:strike w:val="false"/>
+          <w:b w:val="off"/>
+          <w:i w:val="on"/>
+          <w:strike w:val="off"/>
         </w:rPr>
         <w:t>constrained</w:t>
       </w:r>
@@ -210,9 +210,9 @@
       </w:r>
       <w:r>
         <w:rPr>
-          <w:b w:val="false"/>
-          <w:i w:val="true"/>
-          <w:strike w:val="false"/>
+          <w:b w:val="off"/>
+          <w:i w:val="on"/>
+          <w:strike w:val="off"/>
         </w:rPr>
         <w:t>un</w:t>
       </w:r>
@@ -235,9 +235,9 @@
       </w:r>
       <w:r>
         <w:rPr>
-          <w:b w:val="true"/>
-          <w:i w:val="true"/>
-          <w:strike w:val="false"/>
+          <w:b w:val="on"/>
+          <w:i w:val="on"/>
+          <w:strike w:val="off"/>
         </w:rPr>
         <w:t>constrained</w:t>
       </w:r>
@@ -246,9 +246,9 @@
       </w:r>
       <w:r>
         <w:rPr>
-          <w:b w:val="true"/>
-          <w:i w:val="true"/>
-          <w:strike w:val="false"/>
+          <w:b w:val="on"/>
+          <w:i w:val="on"/>
+          <w:strike w:val="off"/>
         </w:rPr>
         <w:t>un</w:t>
       </w:r>
@@ -297,9 +297,9 @@
       </w:r>
       <w:r>
         <w:rPr>
-          <w:b w:val="true"/>
-          <w:i w:val="false"/>
-          <w:strike w:val="false"/>
+          <w:b w:val="on"/>
+          <w:i w:val="off"/>
+          <w:strike w:val="off"/>
         </w:rPr>
         <w:t>constrained</w:t>
       </w:r>
@@ -308,9 +308,9 @@
       </w:r>
       <w:r>
         <w:rPr>
-          <w:b w:val="true"/>
-          <w:i w:val="false"/>
-          <w:strike w:val="false"/>
+          <w:b w:val="on"/>
+          <w:i w:val="off"/>
+          <w:strike w:val="off"/>
         </w:rPr>
         <w:t>un</w:t>
       </w:r>
@@ -333,9 +333,9 @@
       </w:r>
       <w:r>
         <w:rPr>
-          <w:b w:val="false"/>
-          <w:i w:val="true"/>
-          <w:strike w:val="false"/>
+          <w:b w:val="off"/>
+          <w:i w:val="on"/>
+          <w:strike w:val="off"/>
         </w:rPr>
         <w:t>constrained</w:t>
       </w:r>
@@ -344,9 +344,9 @@
       </w:r>
       <w:r>
         <w:rPr>
-          <w:b w:val="false"/>
-          <w:i w:val="true"/>
-          <w:strike w:val="false"/>
+          <w:b w:val="off"/>
+          <w:i w:val="on"/>
+          <w:strike w:val="off"/>
         </w:rPr>
         <w:t>un</w:t>
       </w:r>
@@ -369,9 +369,9 @@
       </w:r>
       <w:r>
         <w:rPr>
-          <w:b w:val="true"/>
-          <w:i w:val="true"/>
-          <w:strike w:val="false"/>
+          <w:b w:val="on"/>
+          <w:i w:val="on"/>
+          <w:strike w:val="off"/>
         </w:rPr>
         <w:t>constrained</w:t>
       </w:r>
@@ -380,9 +380,9 @@
       </w:r>
       <w:r>
         <w:rPr>
-          <w:b w:val="true"/>
-          <w:i w:val="true"/>
-          <w:strike w:val="false"/>
+          <w:b w:val="on"/>
+          <w:i w:val="on"/>
+          <w:strike w:val="off"/>
         </w:rPr>
         <w:t>un</w:t>
       </w:r>
@@ -402,10 +402,10 @@
       <w:bookmarkEnd w:id="0"/>
       <w:r>
         <w:rPr>
-          <w:b w:val="true"/>
-          <w:i w:val="false"/>
-          <w:strike w:val="false"/>
           <w:sz w:val="28"/>
+          <w:b w:val="on"/>
+          <w:i w:val="off"/>
+          <w:strike w:val="off"/>
         </w:rPr>
         <w:t>Level 2 Section Title</w:t>
       </w:r>
